--- a/Jenkins1.docx
+++ b/Jenkins1.docx
@@ -7957,29 +7957,7 @@
           <w:sz w:val="24"/>
           <w:szCs w:val="24"/>
         </w:rPr>
-        <w:t>Create a new job/project in jenkins dashboard</w:t>
-      </w:r>
-      <w:r>
-        <w:rPr>
-          <w:rFonts w:ascii="Times New Roman" w:hAnsi="Times New Roman" w:cs="Times New Roman"/>
-          <w:bCs/>
-          <w:color w:val="121214"/>
-          <w:spacing w:val="-15"/>
-          <w:sz w:val="24"/>
-          <w:szCs w:val="24"/>
-        </w:rPr>
-        <w:t xml:space="preserve"> </w:t>
-      </w:r>
-      <w:r>
-        <w:rPr>
-          <w:rFonts w:ascii="Times New Roman" w:hAnsi="Times New Roman" w:cs="Times New Roman"/>
-          <w:bCs/>
-          <w:color w:val="121214"/>
-          <w:spacing w:val="-15"/>
-          <w:sz w:val="24"/>
-          <w:szCs w:val="24"/>
-        </w:rPr>
-        <w:t>-&gt; say “JavaProject”</w:t>
+        <w:t>Create a new job/project in jenkins dashboard -&gt; say “JavaProject”</w:t>
       </w:r>
     </w:p>
     <w:p>
@@ -8322,29 +8300,16 @@
           <w:szCs w:val="24"/>
         </w:rPr>
       </w:pPr>
-      <w:bookmarkStart w:id="1" w:name="_GoBack"/>
-      <w:bookmarkEnd w:id="1"/>
-      <w:r>
-        <w:rPr>
-          <w:rFonts w:ascii="Times New Roman" w:hAnsi="Times New Roman" w:cs="Times New Roman"/>
-          <w:bCs/>
-          <w:color w:val="121214"/>
-          <w:spacing w:val="-15"/>
-          <w:sz w:val="24"/>
-          <w:szCs w:val="24"/>
-        </w:rPr>
-        <w:t xml:space="preserve">Eg: </w:t>
-      </w:r>
-      <w:r>
-        <w:rPr>
-          <w:rFonts w:ascii="Times New Roman" w:hAnsi="Times New Roman" w:cs="Times New Roman"/>
-          <w:bCs/>
-          <w:color w:val="121214"/>
-          <w:spacing w:val="-15"/>
-          <w:sz w:val="24"/>
-          <w:szCs w:val="24"/>
-        </w:rPr>
-        <w:t>/Jenkins/workspace/ JavaProject/</w:t>
+      <w:r>
+        <w:rPr>
+          <w:rFonts w:ascii="Times New Roman" w:hAnsi="Times New Roman" w:cs="Times New Roman"/>
+          <w:bCs/>
+          <w:color w:val="121214"/>
+          <w:spacing w:val="-15"/>
+          <w:sz w:val="24"/>
+          <w:szCs w:val="24"/>
+        </w:rPr>
+        <w:t>Eg: /Jenkins/workspace/ JavaProject/</w:t>
       </w:r>
     </w:p>
     <w:p>
@@ -8376,6 +8341,799 @@
         </w:rPr>
         <w:t>Build the project/job by clicking "Build Now" link and see the Console Output</w:t>
       </w:r>
+    </w:p>
+    <w:p>
+      <w:pPr>
+        <w:spacing w:after="0" w:line="240" w:lineRule="auto"/>
+        <w:ind w:left="360"/>
+        <w:jc w:val="both"/>
+        <w:rPr>
+          <w:rFonts w:ascii="Times New Roman" w:hAnsi="Times New Roman" w:cs="Times New Roman"/>
+          <w:bCs/>
+          <w:color w:val="121214"/>
+          <w:spacing w:val="-15"/>
+          <w:sz w:val="24"/>
+          <w:szCs w:val="24"/>
+        </w:rPr>
+      </w:pPr>
+    </w:p>
+    <w:p>
+      <w:pPr>
+        <w:spacing w:after="0" w:line="240" w:lineRule="auto"/>
+        <w:ind w:left="360"/>
+        <w:jc w:val="both"/>
+        <w:rPr>
+          <w:rFonts w:ascii="Times New Roman" w:hAnsi="Times New Roman" w:cs="Times New Roman"/>
+          <w:bCs/>
+          <w:color w:val="121214"/>
+          <w:spacing w:val="-15"/>
+          <w:sz w:val="24"/>
+          <w:szCs w:val="24"/>
+        </w:rPr>
+      </w:pPr>
+    </w:p>
+    <w:p>
+      <w:pPr>
+        <w:spacing w:after="0" w:line="240" w:lineRule="auto"/>
+        <w:ind w:left="360"/>
+        <w:jc w:val="both"/>
+        <w:rPr>
+          <w:rFonts w:ascii="Times New Roman" w:hAnsi="Times New Roman" w:cs="Times New Roman"/>
+          <w:i/>
+          <w:color w:val="242729"/>
+          <w:sz w:val="24"/>
+          <w:szCs w:val="24"/>
+        </w:rPr>
+      </w:pPr>
+      <w:r>
+        <w:rPr>
+          <w:rFonts w:ascii="Times New Roman" w:hAnsi="Times New Roman" w:cs="Times New Roman"/>
+          <w:b/>
+          <w:bCs/>
+          <w:color w:val="121214"/>
+          <w:spacing w:val="-15"/>
+          <w:sz w:val="24"/>
+          <w:szCs w:val="24"/>
+        </w:rPr>
+        <w:t>Troublshooting:</w:t>
+      </w:r>
+      <w:r>
+        <w:rPr>
+          <w:rFonts w:ascii="Times New Roman" w:hAnsi="Times New Roman" w:cs="Times New Roman"/>
+          <w:b/>
+          <w:bCs/>
+          <w:color w:val="121214"/>
+          <w:spacing w:val="-15"/>
+          <w:sz w:val="24"/>
+          <w:szCs w:val="24"/>
+        </w:rPr>
+        <w:t xml:space="preserve">  </w:t>
+      </w:r>
+      <w:r>
+        <w:rPr>
+          <w:rFonts w:ascii="Times New Roman" w:hAnsi="Times New Roman" w:cs="Times New Roman"/>
+          <w:bCs/>
+          <w:i/>
+          <w:color w:val="121214"/>
+          <w:spacing w:val="-15"/>
+          <w:sz w:val="24"/>
+          <w:szCs w:val="24"/>
+        </w:rPr>
+        <w:t>“</w:t>
+      </w:r>
+      <w:hyperlink r:id="rId39" w:history="1">
+        <w:r>
+          <w:rPr>
+            <w:rStyle w:val="Hyperlink"/>
+            <w:rFonts w:ascii="Times New Roman" w:hAnsi="Times New Roman" w:cs="Times New Roman"/>
+            <w:b/>
+            <w:bCs/>
+            <w:i/>
+            <w:color w:val="242729"/>
+            <w:sz w:val="24"/>
+            <w:szCs w:val="24"/>
+            <w:u w:val="none"/>
+            <w:bdr w:val="none" w:sz="0" w:space="0" w:color="auto" w:frame="1"/>
+          </w:rPr>
+          <w:t>ERROR: Error cloning remote repo 'origin'</w:t>
+        </w:r>
+      </w:hyperlink>
+      <w:r>
+        <w:rPr>
+          <w:rFonts w:ascii="Times New Roman" w:hAnsi="Times New Roman" w:cs="Times New Roman"/>
+          <w:i/>
+          <w:color w:val="242729"/>
+          <w:sz w:val="24"/>
+          <w:szCs w:val="24"/>
+        </w:rPr>
+        <w:t xml:space="preserve"> ”</w:t>
+      </w:r>
+    </w:p>
+    <w:p>
+      <w:pPr>
+        <w:spacing w:after="0" w:line="240" w:lineRule="auto"/>
+        <w:ind w:left="360"/>
+        <w:jc w:val="both"/>
+        <w:rPr>
+          <w:rFonts w:ascii="Times New Roman" w:hAnsi="Times New Roman" w:cs="Times New Roman"/>
+          <w:bCs/>
+          <w:color w:val="121214"/>
+          <w:spacing w:val="-15"/>
+          <w:sz w:val="24"/>
+          <w:szCs w:val="24"/>
+        </w:rPr>
+      </w:pPr>
+      <w:r>
+        <w:rPr>
+          <w:rFonts w:ascii="Times New Roman" w:hAnsi="Times New Roman" w:cs="Times New Roman"/>
+          <w:bCs/>
+          <w:color w:val="121214"/>
+          <w:spacing w:val="-15"/>
+          <w:sz w:val="24"/>
+          <w:szCs w:val="24"/>
+        </w:rPr>
+        <w:t>After building the project</w:t>
+      </w:r>
+      <w:r>
+        <w:rPr>
+          <w:rFonts w:ascii="Times New Roman" w:hAnsi="Times New Roman" w:cs="Times New Roman"/>
+          <w:bCs/>
+          <w:color w:val="121214"/>
+          <w:spacing w:val="-15"/>
+          <w:sz w:val="24"/>
+          <w:szCs w:val="24"/>
+        </w:rPr>
+        <w:t xml:space="preserve"> </w:t>
+      </w:r>
+      <w:r>
+        <w:rPr>
+          <w:rFonts w:ascii="Times New Roman" w:hAnsi="Times New Roman" w:cs="Times New Roman"/>
+          <w:bCs/>
+          <w:color w:val="121214"/>
+          <w:spacing w:val="-15"/>
+          <w:sz w:val="24"/>
+          <w:szCs w:val="24"/>
+        </w:rPr>
+        <w:t xml:space="preserve">(integrating Jenkins and Git), </w:t>
+      </w:r>
+      <w:r>
+        <w:rPr>
+          <w:rFonts w:ascii="Times New Roman" w:hAnsi="Times New Roman" w:cs="Times New Roman"/>
+          <w:bCs/>
+          <w:color w:val="121214"/>
+          <w:spacing w:val="-15"/>
+          <w:sz w:val="24"/>
+          <w:szCs w:val="24"/>
+        </w:rPr>
+        <w:t>I receive</w:t>
+      </w:r>
+      <w:r>
+        <w:rPr>
+          <w:rFonts w:ascii="Times New Roman" w:hAnsi="Times New Roman" w:cs="Times New Roman"/>
+          <w:bCs/>
+          <w:color w:val="121214"/>
+          <w:spacing w:val="-15"/>
+          <w:sz w:val="24"/>
+          <w:szCs w:val="24"/>
+        </w:rPr>
+        <w:t>d</w:t>
+      </w:r>
+      <w:r>
+        <w:rPr>
+          <w:rFonts w:ascii="Times New Roman" w:hAnsi="Times New Roman" w:cs="Times New Roman"/>
+          <w:bCs/>
+          <w:color w:val="121214"/>
+          <w:spacing w:val="-15"/>
+          <w:sz w:val="24"/>
+          <w:szCs w:val="24"/>
+        </w:rPr>
+        <w:t xml:space="preserve"> </w:t>
+      </w:r>
+      <w:r>
+        <w:rPr>
+          <w:rFonts w:ascii="Times New Roman" w:hAnsi="Times New Roman" w:cs="Times New Roman"/>
+          <w:bCs/>
+          <w:color w:val="121214"/>
+          <w:spacing w:val="-15"/>
+          <w:sz w:val="24"/>
+          <w:szCs w:val="24"/>
+        </w:rPr>
+        <w:t>the above error</w:t>
+      </w:r>
+      <w:r>
+        <w:rPr>
+          <w:rFonts w:ascii="Times New Roman" w:hAnsi="Times New Roman" w:cs="Times New Roman"/>
+          <w:bCs/>
+          <w:color w:val="121214"/>
+          <w:spacing w:val="-15"/>
+          <w:sz w:val="24"/>
+          <w:szCs w:val="24"/>
+        </w:rPr>
+        <w:t xml:space="preserve"> </w:t>
+      </w:r>
+      <w:r>
+        <w:rPr>
+          <w:rFonts w:ascii="Times New Roman" w:hAnsi="Times New Roman" w:cs="Times New Roman"/>
+          <w:bCs/>
+          <w:color w:val="121214"/>
+          <w:spacing w:val="-15"/>
+          <w:sz w:val="24"/>
+          <w:szCs w:val="24"/>
+        </w:rPr>
+        <w:t>on the console output section.</w:t>
+      </w:r>
+    </w:p>
+    <w:p>
+      <w:pPr>
+        <w:spacing w:after="0" w:line="240" w:lineRule="auto"/>
+        <w:ind w:left="360"/>
+        <w:jc w:val="both"/>
+        <w:rPr>
+          <w:rFonts w:ascii="Times New Roman" w:hAnsi="Times New Roman" w:cs="Times New Roman"/>
+          <w:bCs/>
+          <w:color w:val="121214"/>
+          <w:spacing w:val="-15"/>
+          <w:sz w:val="24"/>
+          <w:szCs w:val="24"/>
+        </w:rPr>
+      </w:pPr>
+      <w:r>
+        <w:rPr>
+          <w:rFonts w:ascii="Times New Roman" w:hAnsi="Times New Roman" w:cs="Times New Roman"/>
+          <w:bCs/>
+          <w:color w:val="121214"/>
+          <w:spacing w:val="-15"/>
+          <w:sz w:val="24"/>
+          <w:szCs w:val="24"/>
+        </w:rPr>
+        <w:lastRenderedPageBreak/>
+        <w:t>Apparently the Jenkins Git Plugin executes ** before ** the environment is inherited.</w:t>
+      </w:r>
+    </w:p>
+    <w:p>
+      <w:pPr>
+        <w:pStyle w:val="ListParagraph"/>
+        <w:numPr>
+          <w:ilvl w:val="0"/>
+          <w:numId w:val="11"/>
+        </w:numPr>
+        <w:spacing w:after="0" w:line="240" w:lineRule="auto"/>
+        <w:jc w:val="both"/>
+        <w:rPr>
+          <w:rFonts w:ascii="Times New Roman" w:hAnsi="Times New Roman" w:cs="Times New Roman"/>
+          <w:bCs/>
+          <w:color w:val="121214"/>
+          <w:spacing w:val="-15"/>
+          <w:sz w:val="24"/>
+          <w:szCs w:val="24"/>
+        </w:rPr>
+      </w:pPr>
+      <w:r>
+        <w:rPr>
+          <w:rFonts w:ascii="Times New Roman" w:hAnsi="Times New Roman" w:cs="Times New Roman"/>
+          <w:bCs/>
+          <w:color w:val="121214"/>
+          <w:spacing w:val="-15"/>
+          <w:sz w:val="24"/>
+          <w:szCs w:val="24"/>
+        </w:rPr>
+        <w:t>Go to Manage Jenkins</w:t>
+      </w:r>
+      <w:r>
+        <w:rPr>
+          <w:rFonts w:ascii="Times New Roman" w:hAnsi="Times New Roman" w:cs="Times New Roman"/>
+          <w:bCs/>
+          <w:color w:val="121214"/>
+          <w:spacing w:val="-15"/>
+          <w:sz w:val="24"/>
+          <w:szCs w:val="24"/>
+        </w:rPr>
+        <w:t xml:space="preserve"> </w:t>
+      </w:r>
+      <w:r>
+        <w:rPr>
+          <w:rFonts w:ascii="Times New Roman" w:hAnsi="Times New Roman" w:cs="Times New Roman"/>
+          <w:bCs/>
+          <w:color w:val="121214"/>
+          <w:spacing w:val="-15"/>
+          <w:sz w:val="24"/>
+          <w:szCs w:val="24"/>
+        </w:rPr>
+        <w:t xml:space="preserve"> &gt;</w:t>
+      </w:r>
+      <w:r>
+        <w:rPr>
+          <w:rFonts w:ascii="Times New Roman" w:hAnsi="Times New Roman" w:cs="Times New Roman"/>
+          <w:bCs/>
+          <w:color w:val="121214"/>
+          <w:spacing w:val="-15"/>
+          <w:sz w:val="24"/>
+          <w:szCs w:val="24"/>
+        </w:rPr>
+        <w:t xml:space="preserve"> </w:t>
+      </w:r>
+      <w:r>
+        <w:rPr>
+          <w:rFonts w:ascii="Times New Roman" w:hAnsi="Times New Roman" w:cs="Times New Roman"/>
+          <w:bCs/>
+          <w:color w:val="121214"/>
+          <w:spacing w:val="-15"/>
+          <w:sz w:val="24"/>
+          <w:szCs w:val="24"/>
+        </w:rPr>
+        <w:t xml:space="preserve"> Global Tool Configurations </w:t>
+      </w:r>
+    </w:p>
+    <w:p>
+      <w:pPr>
+        <w:pStyle w:val="ListParagraph"/>
+        <w:numPr>
+          <w:ilvl w:val="0"/>
+          <w:numId w:val="11"/>
+        </w:numPr>
+        <w:spacing w:after="0" w:line="240" w:lineRule="auto"/>
+        <w:jc w:val="both"/>
+        <w:rPr>
+          <w:rFonts w:ascii="Times New Roman" w:hAnsi="Times New Roman" w:cs="Times New Roman"/>
+          <w:bCs/>
+          <w:color w:val="121214"/>
+          <w:spacing w:val="-15"/>
+          <w:sz w:val="24"/>
+          <w:szCs w:val="24"/>
+        </w:rPr>
+      </w:pPr>
+      <w:r>
+        <w:rPr>
+          <w:rFonts w:ascii="Times New Roman" w:hAnsi="Times New Roman" w:cs="Times New Roman"/>
+          <w:bCs/>
+          <w:color w:val="121214"/>
+          <w:spacing w:val="-15"/>
+          <w:sz w:val="24"/>
+          <w:szCs w:val="24"/>
+        </w:rPr>
+        <w:t xml:space="preserve"> Under Git configuration</w:t>
+      </w:r>
+      <w:r>
+        <w:rPr>
+          <w:rFonts w:ascii="Times New Roman" w:hAnsi="Times New Roman" w:cs="Times New Roman"/>
+          <w:bCs/>
+          <w:color w:val="121214"/>
+          <w:spacing w:val="-15"/>
+          <w:sz w:val="24"/>
+          <w:szCs w:val="24"/>
+        </w:rPr>
+        <w:t xml:space="preserve"> </w:t>
+      </w:r>
+      <w:r>
+        <w:rPr>
+          <w:rFonts w:ascii="Times New Roman" w:hAnsi="Times New Roman" w:cs="Times New Roman"/>
+          <w:bCs/>
+          <w:color w:val="121214"/>
+          <w:spacing w:val="-15"/>
+          <w:sz w:val="24"/>
+          <w:szCs w:val="24"/>
+        </w:rPr>
+        <w:t xml:space="preserve"> &gt;</w:t>
+      </w:r>
+      <w:r>
+        <w:rPr>
+          <w:rFonts w:ascii="Times New Roman" w:hAnsi="Times New Roman" w:cs="Times New Roman"/>
+          <w:bCs/>
+          <w:color w:val="121214"/>
+          <w:spacing w:val="-15"/>
+          <w:sz w:val="24"/>
+          <w:szCs w:val="24"/>
+        </w:rPr>
+        <w:t xml:space="preserve"> </w:t>
+      </w:r>
+      <w:r>
+        <w:rPr>
+          <w:rFonts w:ascii="Times New Roman" w:hAnsi="Times New Roman" w:cs="Times New Roman"/>
+          <w:bCs/>
+          <w:color w:val="121214"/>
+          <w:spacing w:val="-15"/>
+          <w:sz w:val="24"/>
+          <w:szCs w:val="24"/>
+        </w:rPr>
+        <w:t xml:space="preserve"> Git installations </w:t>
+      </w:r>
+    </w:p>
+    <w:p>
+      <w:pPr>
+        <w:pStyle w:val="ListParagraph"/>
+        <w:numPr>
+          <w:ilvl w:val="0"/>
+          <w:numId w:val="11"/>
+        </w:numPr>
+        <w:spacing w:after="0" w:line="240" w:lineRule="auto"/>
+        <w:jc w:val="both"/>
+        <w:rPr>
+          <w:rFonts w:ascii="Times New Roman" w:hAnsi="Times New Roman" w:cs="Times New Roman"/>
+          <w:bCs/>
+          <w:color w:val="121214"/>
+          <w:spacing w:val="-15"/>
+          <w:sz w:val="24"/>
+          <w:szCs w:val="24"/>
+        </w:rPr>
+      </w:pPr>
+      <w:r>
+        <w:rPr>
+          <w:rFonts w:ascii="Times New Roman" w:hAnsi="Times New Roman" w:cs="Times New Roman"/>
+          <w:bCs/>
+          <w:color w:val="121214"/>
+          <w:spacing w:val="-15"/>
+          <w:sz w:val="24"/>
+          <w:szCs w:val="24"/>
+        </w:rPr>
+        <w:t xml:space="preserve"> </w:t>
+      </w:r>
+      <w:r>
+        <w:rPr>
+          <w:rFonts w:ascii="Times New Roman" w:hAnsi="Times New Roman" w:cs="Times New Roman"/>
+          <w:bCs/>
+          <w:color w:val="121214"/>
+          <w:spacing w:val="-15"/>
+          <w:sz w:val="24"/>
+          <w:szCs w:val="24"/>
+        </w:rPr>
+        <w:t xml:space="preserve">Enter complete path to git executable including </w:t>
+      </w:r>
+      <w:r>
+        <w:rPr>
+          <w:rFonts w:ascii="Times New Roman" w:hAnsi="Times New Roman" w:cs="Times New Roman"/>
+          <w:bCs/>
+          <w:color w:val="121214"/>
+          <w:spacing w:val="-15"/>
+          <w:sz w:val="24"/>
+          <w:szCs w:val="24"/>
+        </w:rPr>
+        <w:t>git.exe</w:t>
+      </w:r>
+      <w:r>
+        <w:rPr>
+          <w:rFonts w:ascii="Times New Roman" w:hAnsi="Times New Roman" w:cs="Times New Roman"/>
+          <w:bCs/>
+          <w:color w:val="121214"/>
+          <w:spacing w:val="-15"/>
+          <w:sz w:val="24"/>
+          <w:szCs w:val="24"/>
+        </w:rPr>
+        <w:t xml:space="preserve">  &gt;</w:t>
+      </w:r>
+      <w:r>
+        <w:rPr>
+          <w:rFonts w:ascii="Times New Roman" w:hAnsi="Times New Roman" w:cs="Times New Roman"/>
+          <w:bCs/>
+          <w:color w:val="121214"/>
+          <w:spacing w:val="-15"/>
+          <w:sz w:val="24"/>
+          <w:szCs w:val="24"/>
+        </w:rPr>
+        <w:t xml:space="preserve"> Save  &gt; Aga</w:t>
+      </w:r>
+      <w:r>
+        <w:rPr>
+          <w:rFonts w:ascii="Times New Roman" w:hAnsi="Times New Roman" w:cs="Times New Roman"/>
+          <w:bCs/>
+          <w:color w:val="121214"/>
+          <w:spacing w:val="-15"/>
+          <w:sz w:val="24"/>
+          <w:szCs w:val="24"/>
+        </w:rPr>
+        <w:t>in build the project</w:t>
+      </w:r>
+    </w:p>
+    <w:p>
+      <w:pPr>
+        <w:spacing w:after="0" w:line="240" w:lineRule="auto"/>
+        <w:ind w:left="360"/>
+        <w:jc w:val="both"/>
+        <w:rPr>
+          <w:rFonts w:ascii="Times New Roman" w:hAnsi="Times New Roman" w:cs="Times New Roman"/>
+          <w:bCs/>
+          <w:color w:val="121214"/>
+          <w:spacing w:val="-15"/>
+          <w:sz w:val="24"/>
+          <w:szCs w:val="24"/>
+        </w:rPr>
+      </w:pPr>
+    </w:p>
+    <w:p>
+      <w:pPr>
+        <w:spacing w:after="0" w:line="240" w:lineRule="auto"/>
+        <w:ind w:left="360"/>
+        <w:jc w:val="both"/>
+        <w:rPr>
+          <w:rFonts w:ascii="Times New Roman" w:hAnsi="Times New Roman" w:cs="Times New Roman"/>
+          <w:bCs/>
+          <w:color w:val="121214"/>
+          <w:spacing w:val="-15"/>
+          <w:sz w:val="24"/>
+          <w:szCs w:val="24"/>
+        </w:rPr>
+      </w:pPr>
+      <w:r>
+        <w:rPr>
+          <w:rFonts w:ascii="Times New Roman" w:hAnsi="Times New Roman" w:cs="Times New Roman"/>
+          <w:bCs/>
+          <w:color w:val="121214"/>
+          <w:spacing w:val="-15"/>
+          <w:sz w:val="24"/>
+          <w:szCs w:val="24"/>
+        </w:rPr>
+        <w:t xml:space="preserve"> </w:t>
+      </w:r>
+      <w:r>
+        <w:rPr>
+          <w:rFonts w:ascii="Times New Roman" w:hAnsi="Times New Roman" w:cs="Times New Roman"/>
+          <w:bCs/>
+          <w:color w:val="121214"/>
+          <w:spacing w:val="-15"/>
+          <w:sz w:val="24"/>
+          <w:szCs w:val="24"/>
+        </w:rPr>
+        <w:t>Check s</w:t>
+      </w:r>
+      <w:r>
+        <w:rPr>
+          <w:rFonts w:ascii="Times New Roman" w:hAnsi="Times New Roman" w:cs="Times New Roman"/>
+          <w:bCs/>
+          <w:color w:val="121214"/>
+          <w:spacing w:val="-15"/>
+          <w:sz w:val="24"/>
+          <w:szCs w:val="24"/>
+        </w:rPr>
+        <w:t>creenshot:</w:t>
+      </w:r>
+    </w:p>
+    <w:p>
+      <w:pPr>
+        <w:spacing w:after="0" w:line="240" w:lineRule="auto"/>
+        <w:ind w:left="360"/>
+        <w:jc w:val="both"/>
+        <w:rPr>
+          <w:rFonts w:ascii="Times New Roman" w:hAnsi="Times New Roman" w:cs="Times New Roman"/>
+          <w:bCs/>
+          <w:color w:val="121214"/>
+          <w:spacing w:val="-15"/>
+          <w:sz w:val="24"/>
+          <w:szCs w:val="24"/>
+        </w:rPr>
+      </w:pPr>
+      <w:bookmarkStart w:id="1" w:name="_GoBack"/>
+      <w:bookmarkEnd w:id="1"/>
+    </w:p>
+    <w:p>
+      <w:pPr>
+        <w:spacing w:after="0" w:line="240" w:lineRule="auto"/>
+        <w:ind w:left="360"/>
+        <w:jc w:val="both"/>
+        <w:rPr>
+          <w:rFonts w:ascii="Times New Roman" w:hAnsi="Times New Roman" w:cs="Times New Roman"/>
+          <w:bCs/>
+          <w:color w:val="121214"/>
+          <w:spacing w:val="-15"/>
+          <w:sz w:val="24"/>
+          <w:szCs w:val="24"/>
+        </w:rPr>
+      </w:pPr>
+      <w:r>
+        <w:rPr>
+          <w:noProof/>
+        </w:rPr>
+        <w:drawing>
+          <wp:inline distT="0" distB="0" distL="0" distR="0" wp14:anchorId="0E7E5DD7" wp14:editId="6E2BACF5">
+            <wp:extent cx="5943600" cy="1377950"/>
+            <wp:effectExtent l="0" t="0" r="0" b="0"/>
+            <wp:docPr id="18" name="Picture 18"/>
+            <wp:cNvGraphicFramePr>
+              <a:graphicFrameLocks xmlns:a="http://schemas.openxmlformats.org/drawingml/2006/main" noChangeAspect="1"/>
+            </wp:cNvGraphicFramePr>
+            <a:graphic xmlns:a="http://schemas.openxmlformats.org/drawingml/2006/main">
+              <a:graphicData uri="http://schemas.openxmlformats.org/drawingml/2006/picture">
+                <pic:pic xmlns:pic="http://schemas.openxmlformats.org/drawingml/2006/picture">
+                  <pic:nvPicPr>
+                    <pic:cNvPr id="1" name=""/>
+                    <pic:cNvPicPr/>
+                  </pic:nvPicPr>
+                  <pic:blipFill>
+                    <a:blip r:embed="rId40"/>
+                    <a:stretch>
+                      <a:fillRect/>
+                    </a:stretch>
+                  </pic:blipFill>
+                  <pic:spPr>
+                    <a:xfrm>
+                      <a:off x="0" y="0"/>
+                      <a:ext cx="5943600" cy="1377950"/>
+                    </a:xfrm>
+                    <a:prstGeom prst="rect">
+                      <a:avLst/>
+                    </a:prstGeom>
+                  </pic:spPr>
+                </pic:pic>
+              </a:graphicData>
+            </a:graphic>
+          </wp:inline>
+        </w:drawing>
+      </w:r>
+    </w:p>
+    <w:p>
+      <w:pPr>
+        <w:pStyle w:val="ListParagraph"/>
+        <w:numPr>
+          <w:ilvl w:val="0"/>
+          <w:numId w:val="11"/>
+        </w:numPr>
+        <w:spacing w:after="0" w:line="240" w:lineRule="auto"/>
+        <w:jc w:val="both"/>
+        <w:rPr>
+          <w:rFonts w:ascii="Times New Roman" w:hAnsi="Times New Roman" w:cs="Times New Roman"/>
+          <w:bCs/>
+          <w:color w:val="121214"/>
+          <w:spacing w:val="-15"/>
+          <w:sz w:val="24"/>
+          <w:szCs w:val="24"/>
+        </w:rPr>
+      </w:pPr>
+      <w:r>
+        <w:rPr>
+          <w:rFonts w:ascii="Times New Roman" w:hAnsi="Times New Roman" w:cs="Times New Roman"/>
+          <w:bCs/>
+          <w:color w:val="121214"/>
+          <w:spacing w:val="-15"/>
+          <w:sz w:val="24"/>
+          <w:szCs w:val="24"/>
+        </w:rPr>
+        <w:t xml:space="preserve">Sometimes this error occurs when disk space is less. </w:t>
+      </w:r>
+      <w:r>
+        <w:rPr>
+          <w:rFonts w:ascii="Times New Roman" w:hAnsi="Times New Roman" w:cs="Times New Roman"/>
+          <w:bCs/>
+          <w:color w:val="121214"/>
+          <w:spacing w:val="-15"/>
+          <w:sz w:val="24"/>
+          <w:szCs w:val="24"/>
+        </w:rPr>
+        <w:t>So</w:t>
+      </w:r>
+      <w:r>
+        <w:rPr>
+          <w:rFonts w:ascii="Times New Roman" w:hAnsi="Times New Roman" w:cs="Times New Roman"/>
+          <w:bCs/>
+          <w:color w:val="121214"/>
+          <w:spacing w:val="-15"/>
+          <w:sz w:val="24"/>
+          <w:szCs w:val="24"/>
+        </w:rPr>
+        <w:t>,</w:t>
+      </w:r>
+      <w:r>
+        <w:rPr>
+          <w:rFonts w:ascii="Times New Roman" w:hAnsi="Times New Roman" w:cs="Times New Roman"/>
+          <w:bCs/>
+          <w:color w:val="121214"/>
+          <w:spacing w:val="-15"/>
+          <w:sz w:val="24"/>
+          <w:szCs w:val="24"/>
+        </w:rPr>
+        <w:t xml:space="preserve"> do check the space of your ma</w:t>
+      </w:r>
+      <w:r>
+        <w:rPr>
+          <w:rFonts w:ascii="Times New Roman" w:hAnsi="Times New Roman" w:cs="Times New Roman"/>
+          <w:bCs/>
+          <w:color w:val="121214"/>
+          <w:spacing w:val="-15"/>
+          <w:sz w:val="24"/>
+          <w:szCs w:val="24"/>
+        </w:rPr>
+        <w:t>chine where Jenkins is hosted.</w:t>
+      </w:r>
+    </w:p>
+    <w:p>
+      <w:pPr>
+        <w:spacing w:after="0" w:line="240" w:lineRule="auto"/>
+        <w:ind w:left="360"/>
+        <w:jc w:val="both"/>
+        <w:rPr>
+          <w:rFonts w:ascii="Times New Roman" w:hAnsi="Times New Roman" w:cs="Times New Roman"/>
+          <w:bCs/>
+          <w:color w:val="121214"/>
+          <w:spacing w:val="-15"/>
+          <w:sz w:val="24"/>
+          <w:szCs w:val="24"/>
+        </w:rPr>
+      </w:pPr>
+    </w:p>
+    <w:p>
+      <w:pPr>
+        <w:spacing w:after="0" w:line="240" w:lineRule="auto"/>
+        <w:ind w:left="360"/>
+        <w:jc w:val="both"/>
+        <w:rPr>
+          <w:rFonts w:ascii="Times New Roman" w:hAnsi="Times New Roman" w:cs="Times New Roman"/>
+          <w:bCs/>
+          <w:color w:val="121214"/>
+          <w:spacing w:val="-15"/>
+          <w:sz w:val="24"/>
+          <w:szCs w:val="24"/>
+        </w:rPr>
+      </w:pPr>
+    </w:p>
+    <w:p>
+      <w:pPr>
+        <w:spacing w:after="0" w:line="240" w:lineRule="auto"/>
+        <w:ind w:left="360"/>
+        <w:jc w:val="both"/>
+        <w:rPr>
+          <w:rFonts w:ascii="Times New Roman" w:hAnsi="Times New Roman" w:cs="Times New Roman"/>
+          <w:bCs/>
+          <w:color w:val="121214"/>
+          <w:spacing w:val="-15"/>
+          <w:sz w:val="24"/>
+          <w:szCs w:val="24"/>
+        </w:rPr>
+      </w:pPr>
+    </w:p>
+    <w:p>
+      <w:pPr>
+        <w:spacing w:after="0" w:line="240" w:lineRule="auto"/>
+        <w:ind w:left="360"/>
+        <w:jc w:val="both"/>
+        <w:rPr>
+          <w:rFonts w:ascii="Times New Roman" w:hAnsi="Times New Roman" w:cs="Times New Roman"/>
+          <w:i/>
+          <w:color w:val="242729"/>
+          <w:sz w:val="24"/>
+          <w:szCs w:val="24"/>
+        </w:rPr>
+      </w:pPr>
+      <w:r>
+        <w:rPr>
+          <w:rFonts w:ascii="Times New Roman" w:hAnsi="Times New Roman" w:cs="Times New Roman"/>
+          <w:b/>
+          <w:bCs/>
+          <w:color w:val="121214"/>
+          <w:spacing w:val="-15"/>
+          <w:sz w:val="24"/>
+          <w:szCs w:val="24"/>
+        </w:rPr>
+        <w:t xml:space="preserve"> </w:t>
+      </w:r>
+    </w:p>
+    <w:p>
+      <w:pPr>
+        <w:spacing w:after="0" w:line="240" w:lineRule="auto"/>
+        <w:ind w:left="360"/>
+        <w:jc w:val="both"/>
+        <w:rPr>
+          <w:rFonts w:ascii="Times New Roman" w:hAnsi="Times New Roman" w:cs="Times New Roman"/>
+          <w:b/>
+          <w:bCs/>
+          <w:color w:val="121214"/>
+          <w:spacing w:val="-15"/>
+          <w:sz w:val="24"/>
+          <w:szCs w:val="24"/>
+        </w:rPr>
+      </w:pPr>
+    </w:p>
+    <w:p>
+      <w:pPr>
+        <w:spacing w:after="0" w:line="240" w:lineRule="auto"/>
+        <w:ind w:left="360"/>
+        <w:jc w:val="both"/>
+        <w:rPr>
+          <w:rFonts w:ascii="Times New Roman" w:hAnsi="Times New Roman" w:cs="Times New Roman"/>
+          <w:b/>
+          <w:bCs/>
+          <w:color w:val="121214"/>
+          <w:spacing w:val="-15"/>
+          <w:sz w:val="24"/>
+          <w:szCs w:val="24"/>
+        </w:rPr>
+      </w:pPr>
     </w:p>
     <w:sectPr>
       <w:pgSz w:w="12240" w:h="15840"/>
@@ -8838,6 +9596,95 @@
     </w:lvl>
   </w:abstractNum>
   <w:abstractNum w:abstractNumId="4" w15:restartNumberingAfterBreak="0">
+    <w:nsid w:val="3FF02058"/>
+    <w:multiLevelType w:val="hybridMultilevel"/>
+    <w:tmpl w:val="16029556"/>
+    <w:lvl w:ilvl="0" w:tplc="4FC6CF38">
+      <w:start w:val="1"/>
+      <w:numFmt w:val="decimal"/>
+      <w:lvlText w:val="%1."/>
+      <w:lvlJc w:val="left"/>
+      <w:pPr>
+        <w:ind w:left="765" w:hanging="360"/>
+      </w:pPr>
+      <w:rPr>
+        <w:rFonts w:hint="default"/>
+      </w:rPr>
+    </w:lvl>
+    <w:lvl w:ilvl="1" w:tplc="04090019" w:tentative="1">
+      <w:start w:val="1"/>
+      <w:numFmt w:val="lowerLetter"/>
+      <w:lvlText w:val="%2."/>
+      <w:lvlJc w:val="left"/>
+      <w:pPr>
+        <w:ind w:left="1485" w:hanging="360"/>
+      </w:pPr>
+    </w:lvl>
+    <w:lvl w:ilvl="2" w:tplc="0409001B" w:tentative="1">
+      <w:start w:val="1"/>
+      <w:numFmt w:val="lowerRoman"/>
+      <w:lvlText w:val="%3."/>
+      <w:lvlJc w:val="right"/>
+      <w:pPr>
+        <w:ind w:left="2205" w:hanging="180"/>
+      </w:pPr>
+    </w:lvl>
+    <w:lvl w:ilvl="3" w:tplc="0409000F" w:tentative="1">
+      <w:start w:val="1"/>
+      <w:numFmt w:val="decimal"/>
+      <w:lvlText w:val="%4."/>
+      <w:lvlJc w:val="left"/>
+      <w:pPr>
+        <w:ind w:left="2925" w:hanging="360"/>
+      </w:pPr>
+    </w:lvl>
+    <w:lvl w:ilvl="4" w:tplc="04090019" w:tentative="1">
+      <w:start w:val="1"/>
+      <w:numFmt w:val="lowerLetter"/>
+      <w:lvlText w:val="%5."/>
+      <w:lvlJc w:val="left"/>
+      <w:pPr>
+        <w:ind w:left="3645" w:hanging="360"/>
+      </w:pPr>
+    </w:lvl>
+    <w:lvl w:ilvl="5" w:tplc="0409001B" w:tentative="1">
+      <w:start w:val="1"/>
+      <w:numFmt w:val="lowerRoman"/>
+      <w:lvlText w:val="%6."/>
+      <w:lvlJc w:val="right"/>
+      <w:pPr>
+        <w:ind w:left="4365" w:hanging="180"/>
+      </w:pPr>
+    </w:lvl>
+    <w:lvl w:ilvl="6" w:tplc="0409000F" w:tentative="1">
+      <w:start w:val="1"/>
+      <w:numFmt w:val="decimal"/>
+      <w:lvlText w:val="%7."/>
+      <w:lvlJc w:val="left"/>
+      <w:pPr>
+        <w:ind w:left="5085" w:hanging="360"/>
+      </w:pPr>
+    </w:lvl>
+    <w:lvl w:ilvl="7" w:tplc="04090019" w:tentative="1">
+      <w:start w:val="1"/>
+      <w:numFmt w:val="lowerLetter"/>
+      <w:lvlText w:val="%8."/>
+      <w:lvlJc w:val="left"/>
+      <w:pPr>
+        <w:ind w:left="5805" w:hanging="360"/>
+      </w:pPr>
+    </w:lvl>
+    <w:lvl w:ilvl="8" w:tplc="0409001B" w:tentative="1">
+      <w:start w:val="1"/>
+      <w:numFmt w:val="lowerRoman"/>
+      <w:lvlText w:val="%9."/>
+      <w:lvlJc w:val="right"/>
+      <w:pPr>
+        <w:ind w:left="6525" w:hanging="180"/>
+      </w:pPr>
+    </w:lvl>
+  </w:abstractNum>
+  <w:abstractNum w:abstractNumId="5" w15:restartNumberingAfterBreak="0">
     <w:nsid w:val="5B1754E9"/>
     <w:multiLevelType w:val="hybridMultilevel"/>
     <w:tmpl w:val="7F4E45E4"/>
@@ -8923,7 +9770,7 @@
       </w:pPr>
     </w:lvl>
   </w:abstractNum>
-  <w:abstractNum w:abstractNumId="5" w15:restartNumberingAfterBreak="0">
+  <w:abstractNum w:abstractNumId="6" w15:restartNumberingAfterBreak="0">
     <w:nsid w:val="5D8B5A92"/>
     <w:multiLevelType w:val="hybridMultilevel"/>
     <w:tmpl w:val="9D380B70"/>
@@ -9009,7 +9856,7 @@
       </w:pPr>
     </w:lvl>
   </w:abstractNum>
-  <w:abstractNum w:abstractNumId="6" w15:restartNumberingAfterBreak="0">
+  <w:abstractNum w:abstractNumId="7" w15:restartNumberingAfterBreak="0">
     <w:nsid w:val="685C59BA"/>
     <w:multiLevelType w:val="hybridMultilevel"/>
     <w:tmpl w:val="1070E4B4"/>
@@ -9095,7 +9942,7 @@
       </w:pPr>
     </w:lvl>
   </w:abstractNum>
-  <w:abstractNum w:abstractNumId="7" w15:restartNumberingAfterBreak="0">
+  <w:abstractNum w:abstractNumId="8" w15:restartNumberingAfterBreak="0">
     <w:nsid w:val="6D400138"/>
     <w:multiLevelType w:val="multilevel"/>
     <w:tmpl w:val="BA4EF836"/>
@@ -9244,7 +10091,7 @@
       </w:rPr>
     </w:lvl>
   </w:abstractNum>
-  <w:abstractNum w:abstractNumId="8" w15:restartNumberingAfterBreak="0">
+  <w:abstractNum w:abstractNumId="9" w15:restartNumberingAfterBreak="0">
     <w:nsid w:val="71C61B6C"/>
     <w:multiLevelType w:val="multilevel"/>
     <w:tmpl w:val="4C861A9E"/>
@@ -9357,7 +10204,7 @@
       </w:pPr>
     </w:lvl>
   </w:abstractNum>
-  <w:abstractNum w:abstractNumId="9" w15:restartNumberingAfterBreak="0">
+  <w:abstractNum w:abstractNumId="10" w15:restartNumberingAfterBreak="0">
     <w:nsid w:val="77327BAB"/>
     <w:multiLevelType w:val="multilevel"/>
     <w:tmpl w:val="4C861A9E"/>
@@ -9471,33 +10318,36 @@
     </w:lvl>
   </w:abstractNum>
   <w:num w:numId="1">
-    <w:abstractNumId w:val="6"/>
+    <w:abstractNumId w:val="7"/>
   </w:num>
   <w:num w:numId="2">
     <w:abstractNumId w:val="2"/>
   </w:num>
   <w:num w:numId="3">
-    <w:abstractNumId w:val="7"/>
+    <w:abstractNumId w:val="8"/>
   </w:num>
   <w:num w:numId="4">
     <w:abstractNumId w:val="1"/>
   </w:num>
   <w:num w:numId="5">
-    <w:abstractNumId w:val="8"/>
+    <w:abstractNumId w:val="9"/>
   </w:num>
   <w:num w:numId="6">
     <w:abstractNumId w:val="3"/>
   </w:num>
   <w:num w:numId="7">
-    <w:abstractNumId w:val="9"/>
+    <w:abstractNumId w:val="10"/>
   </w:num>
   <w:num w:numId="8">
-    <w:abstractNumId w:val="5"/>
+    <w:abstractNumId w:val="6"/>
   </w:num>
   <w:num w:numId="9">
     <w:abstractNumId w:val="0"/>
   </w:num>
   <w:num w:numId="10">
+    <w:abstractNumId w:val="5"/>
+  </w:num>
+  <w:num w:numId="11">
     <w:abstractNumId w:val="4"/>
   </w:num>
 </w:numbering>
